--- a/public/resume.docx
+++ b/public/resume.docx
@@ -1,6 +1,6 @@
 
 <file path=word/document.xml><?xml version="1.0" encoding="utf-8"?>
-<w:document xmlns:wpc="http://schemas.microsoft.com/office/word/2010/wordprocessingCanvas" xmlns:mc="http://schemas.openxmlformats.org/markup-compatibility/2006" xmlns:o="urn:schemas-microsoft-com:office:office" xmlns:r="http://schemas.openxmlformats.org/officeDocument/2006/relationships" xmlns:m="http://schemas.openxmlformats.org/officeDocument/2006/math" xmlns:v="urn:schemas-microsoft-com:vml" xmlns:wp14="http://schemas.microsoft.com/office/word/2010/wordprocessingDrawing" xmlns:wp="http://schemas.openxmlformats.org/drawingml/2006/wordprocessingDrawing" xmlns:w10="urn:schemas-microsoft-com:office:word" xmlns:w="http://schemas.openxmlformats.org/wordprocessingml/2006/main" xmlns:w14="http://schemas.microsoft.com/office/word/2010/wordml" xmlns:w15="http://schemas.microsoft.com/office/word/2012/wordml" xmlns:wpg="http://schemas.microsoft.com/office/word/2010/wordprocessingGroup" xmlns:wpi="http://schemas.microsoft.com/office/word/2010/wordprocessingInk" xmlns:wne="http://schemas.microsoft.com/office/word/2006/wordml" xmlns:wps="http://schemas.microsoft.com/office/word/2010/wordprocessingShape" mc:Ignorable="w14 w15 wp14">
+<w:document xmlns:wpc="http://schemas.microsoft.com/office/word/2010/wordprocessingCanvas" xmlns:cx="http://schemas.microsoft.com/office/drawing/2014/chartex" xmlns:cx1="http://schemas.microsoft.com/office/drawing/2015/9/8/chartex" xmlns:cx2="http://schemas.microsoft.com/office/drawing/2015/10/21/chartex" xmlns:cx3="http://schemas.microsoft.com/office/drawing/2016/5/9/chartex" xmlns:cx4="http://schemas.microsoft.com/office/drawing/2016/5/10/chartex" xmlns:cx5="http://schemas.microsoft.com/office/drawing/2016/5/11/chartex" xmlns:cx6="http://schemas.microsoft.com/office/drawing/2016/5/12/chartex" xmlns:cx7="http://schemas.microsoft.com/office/drawing/2016/5/13/chartex" xmlns:cx8="http://schemas.microsoft.com/office/drawing/2016/5/14/chartex" xmlns:mc="http://schemas.openxmlformats.org/markup-compatibility/2006" xmlns:aink="http://schemas.microsoft.com/office/drawing/2016/ink" xmlns:am3d="http://schemas.microsoft.com/office/drawing/2017/model3d" xmlns:o="urn:schemas-microsoft-com:office:office" xmlns:r="http://schemas.openxmlformats.org/officeDocument/2006/relationships" xmlns:m="http://schemas.openxmlformats.org/officeDocument/2006/math" xmlns:v="urn:schemas-microsoft-com:vml" xmlns:wp14="http://schemas.microsoft.com/office/word/2010/wordprocessingDrawing" xmlns:wp="http://schemas.openxmlformats.org/drawingml/2006/wordprocessingDrawing" xmlns:w10="urn:schemas-microsoft-com:office:word" xmlns:w="http://schemas.openxmlformats.org/wordprocessingml/2006/main" xmlns:w14="http://schemas.microsoft.com/office/word/2010/wordml" xmlns:w15="http://schemas.microsoft.com/office/word/2012/wordml" xmlns:w16se="http://schemas.microsoft.com/office/word/2015/wordml/symex" xmlns:wpg="http://schemas.microsoft.com/office/word/2010/wordprocessingGroup" xmlns:wpi="http://schemas.microsoft.com/office/word/2010/wordprocessingInk" xmlns:wne="http://schemas.microsoft.com/office/word/2006/wordml" xmlns:wps="http://schemas.microsoft.com/office/word/2010/wordprocessingShape" mc:Ignorable="w14 w15 w16se wp14">
   <w:body>
     <w:p>
       <w:pPr>
@@ -85,9 +85,16 @@
       <w:pPr>
         <w:pStyle w:val="Heading2"/>
         <w:rPr>
+          <w:rStyle w:val="name"/>
           <w:rFonts w:ascii="Times New Roman" w:eastAsia="Times New Roman" w:hAnsi="Times New Roman"/>
           <w:lang w:val="en"/>
         </w:rPr>
+        <w:sectPr>
+          <w:pgSz w:w="12240" w:h="15840"/>
+          <w:pgMar w:top="720" w:right="720" w:bottom="720" w:left="720" w:header="720" w:footer="720" w:gutter="0"/>
+          <w:cols w:space="720"/>
+          <w:docGrid w:linePitch="360"/>
+        </w:sectPr>
       </w:pPr>
       <w:r>
         <w:rPr>
@@ -123,57 +130,6 @@
         </w:rPr>
         <w:t>Columbus, Ohio</w:t>
       </w:r>
-      <w:r>
-        <w:rPr>
-          <w:rStyle w:val="name"/>
-          <w:rFonts w:eastAsia="Times New Roman"/>
-          <w:lang w:val="en"/>
-        </w:rPr>
-        <w:t xml:space="preserve"> </w:t>
-      </w:r>
-      <w:r>
-        <w:rPr>
-          <w:rStyle w:val="name"/>
-          <w:rFonts w:eastAsia="Times New Roman"/>
-          <w:lang w:val="en"/>
-        </w:rPr>
-        <w:tab/>
-      </w:r>
-      <w:r>
-        <w:rPr>
-          <w:rStyle w:val="name"/>
-          <w:rFonts w:eastAsia="Times New Roman"/>
-          <w:lang w:val="en"/>
-        </w:rPr>
-        <w:tab/>
-      </w:r>
-      <w:proofErr w:type="spellStart"/>
-      <w:r>
-        <w:rPr>
-          <w:rStyle w:val="name"/>
-          <w:rFonts w:eastAsia="Times New Roman"/>
-          <w:lang w:val="en"/>
-        </w:rPr>
-        <w:t>Ohio</w:t>
-      </w:r>
-      <w:proofErr w:type="spellEnd"/>
-      <w:r>
-        <w:rPr>
-          <w:rStyle w:val="name"/>
-          <w:rFonts w:eastAsia="Times New Roman"/>
-          <w:lang w:val="en"/>
-        </w:rPr>
-        <w:t xml:space="preserve"> University - </w:t>
-      </w:r>
-      <w:r>
-        <w:rPr>
-          <w:rFonts w:eastAsia="Times New Roman"/>
-          <w:b w:val="0"/>
-          <w:bCs w:val="0"/>
-          <w:lang w:val="en"/>
-        </w:rPr>
-        <w:t>Athens, Ohio</w:t>
-      </w:r>
     </w:p>
     <w:p>
       <w:pPr>
@@ -191,44 +147,65 @@
           <w:iCs/>
           <w:lang w:val="en"/>
         </w:rPr>
-        <w:t>M.S. Comput</w:t>
-      </w:r>
-      <w:r>
+        <w:t>M.S. Computer Science, 5/2013 (GPA: 3.77/4)</w:t>
+      </w:r>
+    </w:p>
+    <w:p>
+      <w:pPr>
+        <w:rPr>
+          <w:rFonts w:eastAsia="Times New Roman"/>
+          <w:sz w:val="27"/>
+          <w:szCs w:val="27"/>
+          <w:lang w:val="en"/>
+        </w:rPr>
+      </w:pPr>
+      <w:r>
+        <w:rPr>
+          <w:rStyle w:val="name"/>
+          <w:rFonts w:eastAsia="Times New Roman"/>
+          <w:b/>
+          <w:sz w:val="27"/>
+          <w:szCs w:val="27"/>
+          <w:lang w:val="en"/>
+        </w:rPr>
+        <w:t>Ohio University</w:t>
+      </w:r>
+      <w:r>
+        <w:rPr>
+          <w:rStyle w:val="name"/>
+          <w:rFonts w:eastAsia="Times New Roman"/>
+          <w:sz w:val="27"/>
+          <w:szCs w:val="27"/>
+          <w:lang w:val="en"/>
+        </w:rPr>
+        <w:t xml:space="preserve"> - </w:t>
+      </w:r>
+      <w:r>
+        <w:rPr>
+          <w:rFonts w:eastAsia="Times New Roman"/>
+          <w:sz w:val="27"/>
+          <w:szCs w:val="27"/>
+          <w:lang w:val="en"/>
+        </w:rPr>
+        <w:t>Athens, Ohio</w:t>
+      </w:r>
+    </w:p>
+    <w:p>
+      <w:pPr>
         <w:rPr>
           <w:rFonts w:eastAsia="Times New Roman"/>
           <w:i/>
           <w:iCs/>
           <w:lang w:val="en"/>
         </w:rPr>
-        <w:t xml:space="preserve">er Science, 5/2013 (GPA: 3.77/4)        </w:t>
-      </w:r>
-      <w:r>
-        <w:rPr>
-          <w:rFonts w:eastAsia="Times New Roman"/>
-          <w:i/>
-          <w:iCs/>
-          <w:lang w:val="en"/>
-        </w:rPr>
-        <w:tab/>
-      </w:r>
-      <w:r>
-        <w:rPr>
-          <w:rFonts w:eastAsia="Times New Roman"/>
-          <w:i/>
-          <w:iCs/>
-          <w:lang w:val="en"/>
-        </w:rPr>
-        <w:tab/>
-      </w:r>
-      <w:r>
-        <w:rPr>
-          <w:rFonts w:eastAsia="Times New Roman"/>
-          <w:i/>
-          <w:iCs/>
-          <w:lang w:val="en"/>
-        </w:rPr>
-        <w:tab/>
-      </w:r>
+        <w:sectPr>
+          <w:type w:val="continuous"/>
+          <w:pgSz w:w="12240" w:h="15840"/>
+          <w:pgMar w:top="720" w:right="720" w:bottom="720" w:left="720" w:header="720" w:footer="720" w:gutter="0"/>
+          <w:cols w:num="2" w:space="720"/>
+          <w:docGrid w:linePitch="360"/>
+        </w:sectPr>
+      </w:pPr>
       <w:r>
         <w:rPr>
           <w:rFonts w:eastAsia="Times New Roman"/>
@@ -273,7 +250,42 @@
           <w:rFonts w:eastAsia="Times New Roman"/>
           <w:lang w:val="en"/>
         </w:rPr>
-        <w:t>Several years of front and back end web development experience using a variety of server languages, databases and JavaScript frameworks. Capable with the MEAN (MongoDB, Express, AngularJS, Node.js) stack + Bootstrap.</w:t>
+        <w:t>Several years of front and back end web development using a variety of</w:t>
+      </w:r>
+      <w:r>
+        <w:rPr>
+          <w:rFonts w:eastAsia="Times New Roman"/>
+          <w:lang w:val="en"/>
+        </w:rPr>
+        <w:t xml:space="preserve"> server languages and</w:t>
+      </w:r>
+      <w:r>
+        <w:rPr>
+          <w:rFonts w:eastAsia="Times New Roman"/>
+          <w:lang w:val="en"/>
+        </w:rPr>
+        <w:t xml:space="preserve"> JavaScript frameworks.</w:t>
+      </w:r>
+      <w:r>
+        <w:rPr>
+          <w:rFonts w:eastAsia="Times New Roman"/>
+          <w:lang w:val="en"/>
+        </w:rPr>
+        <w:t xml:space="preserve">  </w:t>
+      </w:r>
+      <w:r>
+        <w:rPr>
+          <w:rFonts w:eastAsia="Times New Roman"/>
+          <w:lang w:val="en"/>
+        </w:rPr>
+        <w:t xml:space="preserve">Experience setting up SQL databases, creating tables, writing and optimizing complex queries.  </w:t>
+      </w:r>
+      <w:r>
+        <w:rPr>
+          <w:rFonts w:eastAsia="Times New Roman"/>
+          <w:lang w:val="en"/>
+        </w:rPr>
+        <w:t>Capable with the MEAN (MongoDB, Express, AngularJS, Node.js) stack + Bootstrap.</w:t>
       </w:r>
     </w:p>
     <w:p>
@@ -509,7 +521,42 @@
           <w:rFonts w:eastAsia="Times New Roman"/>
           <w:lang w:val="en"/>
         </w:rPr>
-        <w:t xml:space="preserve"> the ability to dynamically extend the C++ data model with new classes, creation of graphics, manipulators, dialogs and various other views</w:t>
+        <w:t xml:space="preserve"> the ability to extend the C++ data model with </w:t>
+      </w:r>
+      <w:r>
+        <w:rPr>
+          <w:rFonts w:eastAsia="Times New Roman"/>
+          <w:lang w:val="en"/>
+        </w:rPr>
+        <w:t>python</w:t>
+      </w:r>
+      <w:r>
+        <w:rPr>
+          <w:rFonts w:eastAsia="Times New Roman"/>
+          <w:lang w:val="en"/>
+        </w:rPr>
+        <w:t xml:space="preserve"> classes, creation of</w:t>
+      </w:r>
+      <w:r>
+        <w:rPr>
+          <w:rFonts w:eastAsia="Times New Roman"/>
+          <w:lang w:val="en"/>
+        </w:rPr>
+        <w:t xml:space="preserve"> </w:t>
+      </w:r>
+      <w:r>
+        <w:rPr>
+          <w:rFonts w:eastAsia="Times New Roman"/>
+          <w:lang w:val="en"/>
+        </w:rPr>
+        <w:t>interactive graphics</w:t>
+      </w:r>
+      <w:r>
+        <w:rPr>
+          <w:rFonts w:eastAsia="Times New Roman"/>
+          <w:lang w:val="en"/>
+        </w:rPr>
+        <w:t>, dialogs and various other views</w:t>
       </w:r>
       <w:r>
         <w:rPr>
@@ -532,21 +579,135 @@
           <w:rFonts w:eastAsia="Times New Roman"/>
           <w:lang w:val="en"/>
         </w:rPr>
-        <w:t xml:space="preserve">Prioritized keeping the user code as simple/intuitive as possible resulting in new </w:t>
-      </w:r>
-      <w:r>
-        <w:rPr>
-          <w:rFonts w:eastAsia="Times New Roman"/>
-          <w:lang w:val="en"/>
-        </w:rPr>
-        <w:t>requirements</w:t>
-      </w:r>
-      <w:r>
-        <w:rPr>
-          <w:rFonts w:eastAsia="Times New Roman"/>
-          <w:lang w:val="en"/>
-        </w:rPr>
-        <w:t xml:space="preserve"> being developed in drastically less time/code than comparable C++ implementations.</w:t>
+        <w:t xml:space="preserve">Prioritized keeping </w:t>
+      </w:r>
+      <w:bookmarkStart w:id="0" w:name="_GoBack"/>
+      <w:bookmarkEnd w:id="0"/>
+      <w:r>
+        <w:rPr>
+          <w:rFonts w:eastAsia="Times New Roman"/>
+          <w:lang w:val="en"/>
+        </w:rPr>
+        <w:t>library</w:t>
+      </w:r>
+      <w:r>
+        <w:rPr>
+          <w:rFonts w:eastAsia="Times New Roman"/>
+          <w:lang w:val="en"/>
+        </w:rPr>
+        <w:t xml:space="preserve"> code</w:t>
+      </w:r>
+      <w:r>
+        <w:rPr>
+          <w:rFonts w:eastAsia="Times New Roman"/>
+          <w:lang w:val="en"/>
+        </w:rPr>
+        <w:t xml:space="preserve"> usage</w:t>
+      </w:r>
+      <w:r>
+        <w:rPr>
+          <w:rFonts w:eastAsia="Times New Roman"/>
+          <w:lang w:val="en"/>
+        </w:rPr>
+        <w:t xml:space="preserve"> as simple/intuitive as possible</w:t>
+      </w:r>
+      <w:r>
+        <w:rPr>
+          <w:rFonts w:eastAsia="Times New Roman"/>
+          <w:lang w:val="en"/>
+        </w:rPr>
+        <w:t xml:space="preserve">.  Utilized advanced python features to hide implementation details and keep the code generic. </w:t>
+      </w:r>
+      <w:r>
+        <w:rPr>
+          <w:rFonts w:eastAsia="Times New Roman"/>
+          <w:lang w:val="en"/>
+        </w:rPr>
+        <w:t xml:space="preserve"> </w:t>
+      </w:r>
+      <w:r>
+        <w:rPr>
+          <w:rFonts w:eastAsia="Times New Roman"/>
+          <w:lang w:val="en"/>
+        </w:rPr>
+        <w:t>This resulted</w:t>
+      </w:r>
+      <w:r>
+        <w:rPr>
+          <w:rFonts w:eastAsia="Times New Roman"/>
+          <w:lang w:val="en"/>
+        </w:rPr>
+        <w:t xml:space="preserve"> in new </w:t>
+      </w:r>
+      <w:r>
+        <w:rPr>
+          <w:rFonts w:eastAsia="Times New Roman"/>
+          <w:lang w:val="en"/>
+        </w:rPr>
+        <w:t>plugins</w:t>
+      </w:r>
+      <w:r>
+        <w:rPr>
+          <w:rFonts w:eastAsia="Times New Roman"/>
+          <w:lang w:val="en"/>
+        </w:rPr>
+        <w:t xml:space="preserve"> </w:t>
+      </w:r>
+      <w:r>
+        <w:rPr>
+          <w:rFonts w:eastAsia="Times New Roman"/>
+          <w:lang w:val="en"/>
+        </w:rPr>
+        <w:t>being</w:t>
+      </w:r>
+      <w:r>
+        <w:rPr>
+          <w:rFonts w:eastAsia="Times New Roman"/>
+          <w:lang w:val="en"/>
+        </w:rPr>
+        <w:t xml:space="preserve"> dev</w:t>
+      </w:r>
+      <w:r>
+        <w:rPr>
+          <w:rFonts w:eastAsia="Times New Roman"/>
+          <w:lang w:val="en"/>
+        </w:rPr>
+        <w:t>eloped in drastically less time</w:t>
+      </w:r>
+      <w:r>
+        <w:rPr>
+          <w:rFonts w:eastAsia="Times New Roman"/>
+          <w:lang w:val="en"/>
+        </w:rPr>
+        <w:t>/code</w:t>
+      </w:r>
+      <w:r>
+        <w:rPr>
+          <w:rFonts w:eastAsia="Times New Roman"/>
+          <w:lang w:val="en"/>
+        </w:rPr>
+        <w:t xml:space="preserve"> than comparable</w:t>
+      </w:r>
+      <w:r>
+        <w:rPr>
+          <w:rFonts w:eastAsia="Times New Roman"/>
+          <w:lang w:val="en"/>
+        </w:rPr>
+        <w:t xml:space="preserve"> C++ implementations facilitating </w:t>
+      </w:r>
+      <w:r>
+        <w:rPr>
+          <w:rFonts w:eastAsia="Times New Roman"/>
+          <w:lang w:val="en"/>
+        </w:rPr>
+        <w:t>A</w:t>
+      </w:r>
+      <w:r>
+        <w:rPr>
+          <w:rFonts w:eastAsia="Times New Roman"/>
+          <w:lang w:val="en"/>
+        </w:rPr>
+        <w:t>gile development.</w:t>
       </w:r>
     </w:p>
     <w:p>
@@ -567,14 +728,7 @@
           <w:rFonts w:eastAsia="Times New Roman"/>
           <w:lang w:val="en"/>
         </w:rPr>
-        <w:t>Develop</w:t>
-      </w:r>
-      <w:r>
-        <w:rPr>
-          <w:rFonts w:eastAsia="Times New Roman"/>
-          <w:lang w:val="en"/>
-        </w:rPr>
-        <w:t>er on</w:t>
+        <w:t>Collaborated with engineers developing</w:t>
       </w:r>
       <w:r>
         <w:rPr>
@@ -640,55 +794,21 @@
           <w:rFonts w:eastAsia="Times New Roman"/>
           <w:lang w:val="en"/>
         </w:rPr>
-        <w:t>Maintain</w:t>
-      </w:r>
-      <w:r>
-        <w:rPr>
-          <w:rFonts w:eastAsia="Times New Roman"/>
-          <w:lang w:val="en"/>
-        </w:rPr>
-        <w:t>ed</w:t>
-      </w:r>
-      <w:r>
-        <w:rPr>
-          <w:rFonts w:eastAsia="Times New Roman"/>
-          <w:lang w:val="en"/>
-        </w:rPr>
-        <w:t xml:space="preserve"> a comprehensive test suite of both batch and </w:t>
-      </w:r>
-      <w:proofErr w:type="spellStart"/>
-      <w:proofErr w:type="gramStart"/>
-      <w:r>
-        <w:rPr>
-          <w:rFonts w:eastAsia="Times New Roman"/>
-          <w:lang w:val="en"/>
-        </w:rPr>
-        <w:t>gui</w:t>
-      </w:r>
-      <w:proofErr w:type="spellEnd"/>
-      <w:proofErr w:type="gramEnd"/>
-      <w:r>
-        <w:rPr>
-          <w:rFonts w:eastAsia="Times New Roman"/>
-          <w:lang w:val="en"/>
-        </w:rPr>
-        <w:t xml:space="preserve"> tests using </w:t>
-      </w:r>
-      <w:proofErr w:type="spellStart"/>
-      <w:r>
-        <w:rPr>
-          <w:rFonts w:eastAsia="Times New Roman"/>
-          <w:lang w:val="en"/>
-        </w:rPr>
-        <w:t>pytest</w:t>
-      </w:r>
-      <w:proofErr w:type="spellEnd"/>
-      <w:r>
-        <w:rPr>
-          <w:rFonts w:eastAsia="Times New Roman"/>
-          <w:lang w:val="en"/>
-        </w:rPr>
-        <w:t>.</w:t>
+        <w:t>Created tests for all new features</w:t>
+      </w:r>
+      <w:r>
+        <w:rPr>
+          <w:rFonts w:eastAsia="Times New Roman"/>
+          <w:lang w:val="en"/>
+        </w:rPr>
+        <w:t xml:space="preserve"> and bug fixes</w:t>
+      </w:r>
+      <w:r>
+        <w:rPr>
+          <w:rFonts w:eastAsia="Times New Roman"/>
+          <w:lang w:val="en"/>
+        </w:rPr>
+        <w:t xml:space="preserve"> using pytest.</w:t>
       </w:r>
     </w:p>
     <w:p>
@@ -836,7 +956,42 @@
           <w:rFonts w:eastAsia="Times New Roman"/>
           <w:lang w:val="en"/>
         </w:rPr>
-        <w:t>Developed several additions to the core Schedule Star program used by thousands of schools nationwide to manage high school sport events. This involved the creation of a variety of flash based forms.</w:t>
+        <w:t>Developed</w:t>
+      </w:r>
+      <w:r>
+        <w:rPr>
+          <w:rFonts w:eastAsia="Times New Roman"/>
+          <w:lang w:val="en"/>
+        </w:rPr>
+        <w:t xml:space="preserve"> several additions to the core Schedule Star program used by thousands of </w:t>
+      </w:r>
+      <w:r>
+        <w:rPr>
+          <w:rFonts w:eastAsia="Times New Roman"/>
+          <w:lang w:val="en"/>
+        </w:rPr>
+        <w:t xml:space="preserve">high </w:t>
+      </w:r>
+      <w:r>
+        <w:rPr>
+          <w:rFonts w:eastAsia="Times New Roman"/>
+          <w:lang w:val="en"/>
+        </w:rPr>
+        <w:t xml:space="preserve">schools nationwide to manage sport events. This involved </w:t>
+      </w:r>
+      <w:r>
+        <w:rPr>
+          <w:rFonts w:eastAsia="Times New Roman"/>
+          <w:lang w:val="en"/>
+        </w:rPr>
+        <w:t>creating a</w:t>
+      </w:r>
+      <w:r>
+        <w:rPr>
+          <w:rFonts w:eastAsia="Times New Roman"/>
+          <w:lang w:val="en"/>
+        </w:rPr>
+        <w:t xml:space="preserve"> variety of flash based forms.</w:t>
       </w:r>
     </w:p>
     <w:p>
@@ -857,23 +1012,35 @@
           <w:rFonts w:eastAsia="Times New Roman"/>
           <w:lang w:val="en"/>
         </w:rPr>
-        <w:t xml:space="preserve">Designed and built a variety of web pages on </w:t>
-      </w:r>
-      <w:bookmarkStart w:id="0" w:name="_GoBack"/>
-      <w:r>
-        <w:rPr>
-          <w:rFonts w:eastAsia="Times New Roman"/>
-          <w:lang w:val="en"/>
-        </w:rPr>
-        <w:t>HighSchoolSports.net</w:t>
-      </w:r>
-      <w:bookmarkEnd w:id="0"/>
-      <w:r>
-        <w:rPr>
-          <w:rFonts w:eastAsia="Times New Roman"/>
-          <w:lang w:val="en"/>
-        </w:rPr>
-        <w:t>, the most visited website for high school sports.</w:t>
+        <w:t xml:space="preserve">Designed and </w:t>
+      </w:r>
+      <w:r>
+        <w:rPr>
+          <w:rFonts w:eastAsia="Times New Roman"/>
+          <w:lang w:val="en"/>
+        </w:rPr>
+        <w:t>coded</w:t>
+      </w:r>
+      <w:r>
+        <w:rPr>
+          <w:rFonts w:eastAsia="Times New Roman"/>
+          <w:lang w:val="en"/>
+        </w:rPr>
+        <w:t xml:space="preserve"> a variety of web pages on HighSchoolSports.net, the most visited website for high school sports</w:t>
+      </w:r>
+      <w:r>
+        <w:rPr>
+          <w:rFonts w:eastAsia="Times New Roman"/>
+          <w:lang w:val="en"/>
+        </w:rPr>
+        <w:t xml:space="preserve"> (at the time)</w:t>
+      </w:r>
+      <w:r>
+        <w:rPr>
+          <w:rFonts w:eastAsia="Times New Roman"/>
+          <w:lang w:val="en"/>
+        </w:rPr>
+        <w:t>.</w:t>
       </w:r>
     </w:p>
     <w:p>
@@ -894,7 +1061,14 @@
           <w:rFonts w:eastAsia="Times New Roman"/>
           <w:lang w:val="en"/>
         </w:rPr>
-        <w:t>Developed a video upload system used by</w:t>
+        <w:t>Built</w:t>
+      </w:r>
+      <w:r>
+        <w:rPr>
+          <w:rFonts w:eastAsia="Times New Roman"/>
+          <w:lang w:val="en"/>
+        </w:rPr>
+        <w:t xml:space="preserve"> a video upload system used by</w:t>
       </w:r>
       <w:r>
         <w:rPr>
@@ -943,23 +1117,7 @@
           <w:rFonts w:eastAsia="Times New Roman"/>
           <w:lang w:val="en"/>
         </w:rPr>
-        <w:t xml:space="preserve">Rewrote a site used to manage athletes and record statistical information about several types of sport events (using </w:t>
-      </w:r>
-      <w:proofErr w:type="spellStart"/>
-      <w:r>
-        <w:rPr>
-          <w:rFonts w:eastAsia="Times New Roman"/>
-          <w:lang w:val="en"/>
-        </w:rPr>
-        <w:t>ExtJs</w:t>
-      </w:r>
-      <w:proofErr w:type="spellEnd"/>
-      <w:r>
-        <w:rPr>
-          <w:rFonts w:eastAsia="Times New Roman"/>
-          <w:lang w:val="en"/>
-        </w:rPr>
-        <w:t>). Reworked several multi thousand line files down to hundreds.</w:t>
+        <w:t>Rewrote a site used to manage athletes and record statistical information about several types of sport events (using ExtJs). Reworked several multi thousand line files down to hundreds.</w:t>
       </w:r>
     </w:p>
     <w:p>
@@ -984,6 +1142,7 @@
       </w:r>
     </w:p>
     <w:sectPr>
+      <w:type w:val="continuous"/>
       <w:pgSz w:w="12240" w:h="15840"/>
       <w:pgMar w:top="720" w:right="720" w:bottom="720" w:left="720" w:header="720" w:footer="720" w:gutter="0"/>
       <w:cols w:space="720"/>
@@ -994,7 +1153,7 @@
 </file>
 
 <file path=word/endnotes.xml><?xml version="1.0" encoding="utf-8"?>
-<w:endnotes xmlns:wpc="http://schemas.microsoft.com/office/word/2010/wordprocessingCanvas" xmlns:mc="http://schemas.openxmlformats.org/markup-compatibility/2006" xmlns:o="urn:schemas-microsoft-com:office:office" xmlns:r="http://schemas.openxmlformats.org/officeDocument/2006/relationships" xmlns:m="http://schemas.openxmlformats.org/officeDocument/2006/math" xmlns:v="urn:schemas-microsoft-com:vml" xmlns:wp14="http://schemas.microsoft.com/office/word/2010/wordprocessingDrawing" xmlns:wp="http://schemas.openxmlformats.org/drawingml/2006/wordprocessingDrawing" xmlns:w10="urn:schemas-microsoft-com:office:word" xmlns:w="http://schemas.openxmlformats.org/wordprocessingml/2006/main" xmlns:w14="http://schemas.microsoft.com/office/word/2010/wordml" xmlns:w15="http://schemas.microsoft.com/office/word/2012/wordml" xmlns:wpg="http://schemas.microsoft.com/office/word/2010/wordprocessingGroup" xmlns:wpi="http://schemas.microsoft.com/office/word/2010/wordprocessingInk" xmlns:wne="http://schemas.microsoft.com/office/word/2006/wordml" xmlns:wps="http://schemas.microsoft.com/office/word/2010/wordprocessingShape" mc:Ignorable="w14 w15 wp14">
+<w:endnotes xmlns:wpc="http://schemas.microsoft.com/office/word/2010/wordprocessingCanvas" xmlns:cx="http://schemas.microsoft.com/office/drawing/2014/chartex" xmlns:cx1="http://schemas.microsoft.com/office/drawing/2015/9/8/chartex" xmlns:cx2="http://schemas.microsoft.com/office/drawing/2015/10/21/chartex" xmlns:cx3="http://schemas.microsoft.com/office/drawing/2016/5/9/chartex" xmlns:cx4="http://schemas.microsoft.com/office/drawing/2016/5/10/chartex" xmlns:cx5="http://schemas.microsoft.com/office/drawing/2016/5/11/chartex" xmlns:cx6="http://schemas.microsoft.com/office/drawing/2016/5/12/chartex" xmlns:cx7="http://schemas.microsoft.com/office/drawing/2016/5/13/chartex" xmlns:cx8="http://schemas.microsoft.com/office/drawing/2016/5/14/chartex" xmlns:mc="http://schemas.openxmlformats.org/markup-compatibility/2006" xmlns:aink="http://schemas.microsoft.com/office/drawing/2016/ink" xmlns:am3d="http://schemas.microsoft.com/office/drawing/2017/model3d" xmlns:o="urn:schemas-microsoft-com:office:office" xmlns:r="http://schemas.openxmlformats.org/officeDocument/2006/relationships" xmlns:m="http://schemas.openxmlformats.org/officeDocument/2006/math" xmlns:v="urn:schemas-microsoft-com:vml" xmlns:wp14="http://schemas.microsoft.com/office/word/2010/wordprocessingDrawing" xmlns:wp="http://schemas.openxmlformats.org/drawingml/2006/wordprocessingDrawing" xmlns:w10="urn:schemas-microsoft-com:office:word" xmlns:w="http://schemas.openxmlformats.org/wordprocessingml/2006/main" xmlns:w14="http://schemas.microsoft.com/office/word/2010/wordml" xmlns:w15="http://schemas.microsoft.com/office/word/2012/wordml" xmlns:w16se="http://schemas.microsoft.com/office/word/2015/wordml/symex" xmlns:wpg="http://schemas.microsoft.com/office/word/2010/wordprocessingGroup" xmlns:wpi="http://schemas.microsoft.com/office/word/2010/wordprocessingInk" xmlns:wne="http://schemas.microsoft.com/office/word/2006/wordml" xmlns:wps="http://schemas.microsoft.com/office/word/2010/wordprocessingShape" mc:Ignorable="w14 w15 w16se wp14">
   <w:endnote w:type="separator" w:id="-1">
     <w:p>
       <w:r>
@@ -1013,7 +1172,7 @@
 </file>
 
 <file path=word/footnotes.xml><?xml version="1.0" encoding="utf-8"?>
-<w:footnotes xmlns:wpc="http://schemas.microsoft.com/office/word/2010/wordprocessingCanvas" xmlns:mc="http://schemas.openxmlformats.org/markup-compatibility/2006" xmlns:o="urn:schemas-microsoft-com:office:office" xmlns:r="http://schemas.openxmlformats.org/officeDocument/2006/relationships" xmlns:m="http://schemas.openxmlformats.org/officeDocument/2006/math" xmlns:v="urn:schemas-microsoft-com:vml" xmlns:wp14="http://schemas.microsoft.com/office/word/2010/wordprocessingDrawing" xmlns:wp="http://schemas.openxmlformats.org/drawingml/2006/wordprocessingDrawing" xmlns:w10="urn:schemas-microsoft-com:office:word" xmlns:w="http://schemas.openxmlformats.org/wordprocessingml/2006/main" xmlns:w14="http://schemas.microsoft.com/office/word/2010/wordml" xmlns:w15="http://schemas.microsoft.com/office/word/2012/wordml" xmlns:wpg="http://schemas.microsoft.com/office/word/2010/wordprocessingGroup" xmlns:wpi="http://schemas.microsoft.com/office/word/2010/wordprocessingInk" xmlns:wne="http://schemas.microsoft.com/office/word/2006/wordml" xmlns:wps="http://schemas.microsoft.com/office/word/2010/wordprocessingShape" mc:Ignorable="w14 w15 wp14">
+<w:footnotes xmlns:wpc="http://schemas.microsoft.com/office/word/2010/wordprocessingCanvas" xmlns:cx="http://schemas.microsoft.com/office/drawing/2014/chartex" xmlns:cx1="http://schemas.microsoft.com/office/drawing/2015/9/8/chartex" xmlns:cx2="http://schemas.microsoft.com/office/drawing/2015/10/21/chartex" xmlns:cx3="http://schemas.microsoft.com/office/drawing/2016/5/9/chartex" xmlns:cx4="http://schemas.microsoft.com/office/drawing/2016/5/10/chartex" xmlns:cx5="http://schemas.microsoft.com/office/drawing/2016/5/11/chartex" xmlns:cx6="http://schemas.microsoft.com/office/drawing/2016/5/12/chartex" xmlns:cx7="http://schemas.microsoft.com/office/drawing/2016/5/13/chartex" xmlns:cx8="http://schemas.microsoft.com/office/drawing/2016/5/14/chartex" xmlns:mc="http://schemas.openxmlformats.org/markup-compatibility/2006" xmlns:aink="http://schemas.microsoft.com/office/drawing/2016/ink" xmlns:am3d="http://schemas.microsoft.com/office/drawing/2017/model3d" xmlns:o="urn:schemas-microsoft-com:office:office" xmlns:r="http://schemas.openxmlformats.org/officeDocument/2006/relationships" xmlns:m="http://schemas.openxmlformats.org/officeDocument/2006/math" xmlns:v="urn:schemas-microsoft-com:vml" xmlns:wp14="http://schemas.microsoft.com/office/word/2010/wordprocessingDrawing" xmlns:wp="http://schemas.openxmlformats.org/drawingml/2006/wordprocessingDrawing" xmlns:w10="urn:schemas-microsoft-com:office:word" xmlns:w="http://schemas.openxmlformats.org/wordprocessingml/2006/main" xmlns:w14="http://schemas.microsoft.com/office/word/2010/wordml" xmlns:w15="http://schemas.microsoft.com/office/word/2012/wordml" xmlns:w16se="http://schemas.microsoft.com/office/word/2015/wordml/symex" xmlns:wpg="http://schemas.microsoft.com/office/word/2010/wordprocessingGroup" xmlns:wpi="http://schemas.microsoft.com/office/word/2010/wordprocessingInk" xmlns:wne="http://schemas.microsoft.com/office/word/2006/wordml" xmlns:wps="http://schemas.microsoft.com/office/word/2010/wordprocessingShape" mc:Ignorable="w14 w15 w16se wp14">
   <w:footnote w:type="separator" w:id="-1">
     <w:p>
       <w:r>
@@ -1032,7 +1191,7 @@
 </file>
 
 <file path=word/numbering.xml><?xml version="1.0" encoding="utf-8"?>
-<w:numbering xmlns:wpc="http://schemas.microsoft.com/office/word/2010/wordprocessingCanvas" xmlns:mc="http://schemas.openxmlformats.org/markup-compatibility/2006" xmlns:o="urn:schemas-microsoft-com:office:office" xmlns:r="http://schemas.openxmlformats.org/officeDocument/2006/relationships" xmlns:m="http://schemas.openxmlformats.org/officeDocument/2006/math" xmlns:v="urn:schemas-microsoft-com:vml" xmlns:wp14="http://schemas.microsoft.com/office/word/2010/wordprocessingDrawing" xmlns:wp="http://schemas.openxmlformats.org/drawingml/2006/wordprocessingDrawing" xmlns:w10="urn:schemas-microsoft-com:office:word" xmlns:w="http://schemas.openxmlformats.org/wordprocessingml/2006/main" xmlns:w14="http://schemas.microsoft.com/office/word/2010/wordml" xmlns:w15="http://schemas.microsoft.com/office/word/2012/wordml" xmlns:wpg="http://schemas.microsoft.com/office/word/2010/wordprocessingGroup" xmlns:wpi="http://schemas.microsoft.com/office/word/2010/wordprocessingInk" xmlns:wne="http://schemas.microsoft.com/office/word/2006/wordml" xmlns:wps="http://schemas.microsoft.com/office/word/2010/wordprocessingShape" mc:Ignorable="w14 w15 wp14">
+<w:numbering xmlns:wpc="http://schemas.microsoft.com/office/word/2010/wordprocessingCanvas" xmlns:cx="http://schemas.microsoft.com/office/drawing/2014/chartex" xmlns:cx1="http://schemas.microsoft.com/office/drawing/2015/9/8/chartex" xmlns:cx2="http://schemas.microsoft.com/office/drawing/2015/10/21/chartex" xmlns:cx3="http://schemas.microsoft.com/office/drawing/2016/5/9/chartex" xmlns:cx4="http://schemas.microsoft.com/office/drawing/2016/5/10/chartex" xmlns:cx5="http://schemas.microsoft.com/office/drawing/2016/5/11/chartex" xmlns:cx6="http://schemas.microsoft.com/office/drawing/2016/5/12/chartex" xmlns:cx7="http://schemas.microsoft.com/office/drawing/2016/5/13/chartex" xmlns:cx8="http://schemas.microsoft.com/office/drawing/2016/5/14/chartex" xmlns:mc="http://schemas.openxmlformats.org/markup-compatibility/2006" xmlns:aink="http://schemas.microsoft.com/office/drawing/2016/ink" xmlns:am3d="http://schemas.microsoft.com/office/drawing/2017/model3d" xmlns:o="urn:schemas-microsoft-com:office:office" xmlns:r="http://schemas.openxmlformats.org/officeDocument/2006/relationships" xmlns:m="http://schemas.openxmlformats.org/officeDocument/2006/math" xmlns:v="urn:schemas-microsoft-com:vml" xmlns:wp14="http://schemas.microsoft.com/office/word/2010/wordprocessingDrawing" xmlns:wp="http://schemas.openxmlformats.org/drawingml/2006/wordprocessingDrawing" xmlns:w10="urn:schemas-microsoft-com:office:word" xmlns:w="http://schemas.openxmlformats.org/wordprocessingml/2006/main" xmlns:w14="http://schemas.microsoft.com/office/word/2010/wordml" xmlns:w15="http://schemas.microsoft.com/office/word/2012/wordml" xmlns:w16se="http://schemas.microsoft.com/office/word/2015/wordml/symex" xmlns:wpg="http://schemas.microsoft.com/office/word/2010/wordprocessingGroup" xmlns:wpi="http://schemas.microsoft.com/office/word/2010/wordprocessingInk" xmlns:wne="http://schemas.microsoft.com/office/word/2006/wordml" xmlns:wps="http://schemas.microsoft.com/office/word/2010/wordprocessingShape" mc:Ignorable="w14 w15 w16se wp14">
   <w:abstractNum w:abstractNumId="0" w15:restartNumberingAfterBreak="0">
     <w:nsid w:val="0984430C"/>
     <w:multiLevelType w:val="multilevel"/>
@@ -1493,7 +1652,7 @@
 </file>
 
 <file path=word/styles.xml><?xml version="1.0" encoding="utf-8"?>
-<w:styles xmlns:mc="http://schemas.openxmlformats.org/markup-compatibility/2006" xmlns:r="http://schemas.openxmlformats.org/officeDocument/2006/relationships" xmlns:w="http://schemas.openxmlformats.org/wordprocessingml/2006/main" xmlns:w14="http://schemas.microsoft.com/office/word/2010/wordml" xmlns:w15="http://schemas.microsoft.com/office/word/2012/wordml" mc:Ignorable="w14 w15">
+<w:styles xmlns:mc="http://schemas.openxmlformats.org/markup-compatibility/2006" xmlns:r="http://schemas.openxmlformats.org/officeDocument/2006/relationships" xmlns:w="http://schemas.openxmlformats.org/wordprocessingml/2006/main" xmlns:w14="http://schemas.microsoft.com/office/word/2010/wordml" xmlns:w15="http://schemas.microsoft.com/office/word/2012/wordml" xmlns:w16se="http://schemas.microsoft.com/office/word/2015/wordml/symex" mc:Ignorable="w14 w15 w16se">
   <w:docDefaults>
     <w:rPrDefault>
       <w:rPr>
@@ -1503,7 +1662,7 @@
     </w:rPrDefault>
     <w:pPrDefault/>
   </w:docDefaults>
-  <w:latentStyles w:defLockedState="0" w:defUIPriority="99" w:defSemiHidden="0" w:defUnhideWhenUsed="0" w:defQFormat="0" w:count="371">
+  <w:latentStyles w:defLockedState="0" w:defUIPriority="99" w:defSemiHidden="0" w:defUnhideWhenUsed="0" w:defQFormat="0" w:count="375">
     <w:lsdException w:name="Normal" w:uiPriority="0" w:qFormat="1"/>
     <w:lsdException w:name="heading 1" w:uiPriority="9" w:qFormat="1"/>
     <w:lsdException w:name="heading 2" w:uiPriority="9" w:qFormat="1"/>
@@ -1875,6 +2034,10 @@
     <w:lsdException w:name="List Table 5 Dark Accent 6" w:uiPriority="50"/>
     <w:lsdException w:name="List Table 6 Colorful Accent 6" w:uiPriority="51"/>
     <w:lsdException w:name="List Table 7 Colorful Accent 6" w:uiPriority="52"/>
+    <w:lsdException w:name="Mention" w:semiHidden="1" w:unhideWhenUsed="1"/>
+    <w:lsdException w:name="Smart Hyperlink" w:semiHidden="1" w:unhideWhenUsed="1"/>
+    <w:lsdException w:name="Hashtag" w:semiHidden="1" w:unhideWhenUsed="1"/>
+    <w:lsdException w:name="Unresolved Mention" w:semiHidden="1" w:unhideWhenUsed="1"/>
   </w:latentStyles>
   <w:style w:type="paragraph" w:default="1" w:styleId="Normal">
     <w:name w:val="Normal"/>
